--- a/Formatted Chapters/Chapter 1 Research Template - Automated.docx
+++ b/Formatted Chapters/Chapter 1 Research Template - Automated.docx
@@ -1009,6 +1009,13 @@
         </w:rPr>
         <w:lastRenderedPageBreak/>
         <w:t>Conceptual Framework</w:t>
+      </w:r>
+      <w:r>
+        <w:rPr>
+          <w:b/>
+          <w:spacing w:val="20"/>
+        </w:rPr>
+        <w:t xml:space="preserve"> of the Study</w:t>
       </w:r>
     </w:p>
     <w:p>
@@ -1986,13 +1993,7 @@
               <w:rPr>
                 <w:b/>
               </w:rPr>
-              <w:t xml:space="preserve">Knowledge </w:t>
-            </w:r>
-            <w:r>
-              <w:rPr>
-                <w:b/>
-              </w:rPr>
-              <w:t>Requirements</w:t>
+              <w:t>Knowledge Requirements</w:t>
             </w:r>
           </w:p>
           <w:p>
@@ -3677,6 +3678,13 @@
         </w:rPr>
         <w:t>Scope and Limitation</w:t>
       </w:r>
+      <w:r>
+        <w:rPr>
+          <w:b/>
+          <w:spacing w:val="20"/>
+        </w:rPr>
+        <w:t xml:space="preserve"> of the Study</w:t>
+      </w:r>
     </w:p>
     <w:p>
       <w:pPr>
@@ -4517,8 +4525,6 @@
           <w:spacing w:val="20"/>
         </w:rPr>
       </w:pPr>
-      <w:bookmarkStart w:id="0" w:name="_GoBack"/>
-      <w:bookmarkEnd w:id="0"/>
     </w:p>
     <w:p>
       <w:pPr>
@@ -4754,9 +4760,18 @@
         <w:spacing w:line="360" w:lineRule="auto"/>
         <w:jc w:val="both"/>
         <w:rPr>
-          <w:spacing w:val="20"/>
-        </w:rPr>
-      </w:pPr>
+          <w:b/>
+          <w:spacing w:val="20"/>
+        </w:rPr>
+      </w:pPr>
+      <w:r>
+        <w:rPr>
+          <w:b/>
+          <w:spacing w:val="20"/>
+        </w:rPr>
+        <w:lastRenderedPageBreak/>
+        <w:t>Definition of Terms</w:t>
+      </w:r>
     </w:p>
     <w:p>
       <w:pPr>
@@ -4767,469 +4782,823 @@
         </w:rPr>
       </w:pPr>
     </w:p>
-    <w:p>
-      <w:pPr>
-        <w:spacing w:line="360" w:lineRule="auto"/>
-        <w:jc w:val="both"/>
-        <w:rPr>
-          <w:spacing w:val="20"/>
-        </w:rPr>
-      </w:pPr>
-    </w:p>
-    <w:p>
-      <w:pPr>
-        <w:spacing w:line="360" w:lineRule="auto"/>
-        <w:jc w:val="both"/>
-        <w:rPr>
-          <w:b/>
-          <w:spacing w:val="20"/>
-        </w:rPr>
-      </w:pPr>
-      <w:r>
-        <w:rPr>
-          <w:b/>
-          <w:spacing w:val="20"/>
-        </w:rPr>
-        <w:t>Definition of Terms</w:t>
-      </w:r>
-    </w:p>
-    <w:p>
-      <w:pPr>
-        <w:spacing w:line="360" w:lineRule="auto"/>
-        <w:jc w:val="both"/>
-        <w:rPr>
-          <w:b/>
-          <w:spacing w:val="20"/>
-        </w:rPr>
-      </w:pPr>
-    </w:p>
-    <w:p>
-      <w:pPr>
-        <w:spacing w:line="360" w:lineRule="auto"/>
-        <w:jc w:val="both"/>
-        <w:rPr>
-          <w:spacing w:val="20"/>
-        </w:rPr>
-      </w:pPr>
-      <w:r>
-        <w:rPr>
-          <w:b/>
-          <w:spacing w:val="20"/>
-        </w:rPr>
-        <w:t>Computer-Aided Instruction</w:t>
-      </w:r>
-      <w:r>
-        <w:rPr>
-          <w:spacing w:val="20"/>
-        </w:rPr>
-        <w:t xml:space="preserve"> - refers to instructions presented via a computer used to enhance teacher instruction.</w:t>
-      </w:r>
-    </w:p>
-    <w:p>
-      <w:pPr>
-        <w:spacing w:line="360" w:lineRule="auto"/>
-        <w:jc w:val="both"/>
-        <w:rPr>
-          <w:spacing w:val="20"/>
-        </w:rPr>
-      </w:pPr>
-    </w:p>
-    <w:p>
-      <w:pPr>
-        <w:spacing w:line="360" w:lineRule="auto"/>
-        <w:jc w:val="both"/>
-        <w:rPr>
-          <w:spacing w:val="20"/>
-        </w:rPr>
-      </w:pPr>
-      <w:r>
-        <w:rPr>
-          <w:b/>
-          <w:spacing w:val="20"/>
-        </w:rPr>
-        <w:t>Blended-learning</w:t>
-      </w:r>
-      <w:r>
-        <w:rPr>
-          <w:spacing w:val="20"/>
-        </w:rPr>
-        <w:t xml:space="preserve"> - is a style of education where students can learn through digital and online media together with face-to-face learning.</w:t>
-      </w:r>
-    </w:p>
-    <w:p>
-      <w:pPr>
-        <w:spacing w:line="360" w:lineRule="auto"/>
-        <w:jc w:val="both"/>
-        <w:rPr>
-          <w:spacing w:val="20"/>
-        </w:rPr>
-      </w:pPr>
-    </w:p>
-    <w:p>
-      <w:pPr>
-        <w:spacing w:line="360" w:lineRule="auto"/>
-        <w:jc w:val="both"/>
-        <w:rPr>
-          <w:spacing w:val="20"/>
-        </w:rPr>
-      </w:pPr>
-      <w:r>
-        <w:rPr>
-          <w:b/>
-          <w:spacing w:val="20"/>
-        </w:rPr>
-        <w:t>Modular-learning</w:t>
-      </w:r>
-      <w:r>
-        <w:rPr>
-          <w:spacing w:val="20"/>
-        </w:rPr>
-        <w:t xml:space="preserve"> - a form of distance learning that utilizes modules used for self-learning provided by the Department of Education.</w:t>
-      </w:r>
-    </w:p>
-    <w:p>
-      <w:pPr>
-        <w:spacing w:line="360" w:lineRule="auto"/>
-        <w:jc w:val="both"/>
-        <w:rPr>
-          <w:spacing w:val="20"/>
-        </w:rPr>
-      </w:pPr>
-    </w:p>
-    <w:p>
-      <w:pPr>
-        <w:spacing w:line="360" w:lineRule="auto"/>
-        <w:jc w:val="both"/>
-        <w:rPr>
-          <w:spacing w:val="20"/>
-        </w:rPr>
-      </w:pPr>
-      <w:r>
-        <w:rPr>
-          <w:b/>
-          <w:spacing w:val="20"/>
-        </w:rPr>
-        <w:t>Assessment tasks</w:t>
-      </w:r>
-      <w:r>
-        <w:rPr>
-          <w:spacing w:val="20"/>
-        </w:rPr>
-        <w:t xml:space="preserve"> - are instructional strategies used to assess a student’s proficiency on a specific course.</w:t>
-      </w:r>
-    </w:p>
-    <w:p>
-      <w:pPr>
-        <w:spacing w:line="360" w:lineRule="auto"/>
-        <w:jc w:val="both"/>
-        <w:rPr>
-          <w:spacing w:val="20"/>
-        </w:rPr>
-      </w:pPr>
-    </w:p>
-    <w:p>
-      <w:pPr>
-        <w:spacing w:line="360" w:lineRule="auto"/>
-        <w:jc w:val="both"/>
-        <w:rPr>
-          <w:spacing w:val="20"/>
-        </w:rPr>
-      </w:pPr>
-      <w:r>
-        <w:rPr>
-          <w:b/>
-          <w:spacing w:val="20"/>
-        </w:rPr>
-        <w:t>Learning tasks</w:t>
-      </w:r>
-      <w:r>
-        <w:rPr>
-          <w:spacing w:val="20"/>
-        </w:rPr>
-        <w:t xml:space="preserve"> - are interactive tasks that keeps the students engaged with the content being taught.</w:t>
-      </w:r>
-    </w:p>
-    <w:p>
-      <w:pPr>
-        <w:spacing w:line="360" w:lineRule="auto"/>
-        <w:jc w:val="both"/>
-        <w:rPr>
-          <w:spacing w:val="20"/>
-        </w:rPr>
-      </w:pPr>
-    </w:p>
-    <w:p>
-      <w:pPr>
-        <w:spacing w:line="360" w:lineRule="auto"/>
-        <w:jc w:val="both"/>
-        <w:rPr>
-          <w:spacing w:val="20"/>
-        </w:rPr>
-      </w:pPr>
-      <w:r>
-        <w:rPr>
-          <w:b/>
-          <w:spacing w:val="20"/>
-        </w:rPr>
-        <w:t>Scrum</w:t>
-      </w:r>
-      <w:r>
-        <w:rPr>
-          <w:spacing w:val="20"/>
-        </w:rPr>
-        <w:t xml:space="preserve"> - is a framework within which people can address complex adaptive problems, while productively and creatively delivering products of the highest possible value.</w:t>
-      </w:r>
-    </w:p>
-    <w:p>
-      <w:pPr>
-        <w:spacing w:line="360" w:lineRule="auto"/>
-        <w:jc w:val="both"/>
-        <w:rPr>
-          <w:spacing w:val="20"/>
-        </w:rPr>
-      </w:pPr>
-    </w:p>
-    <w:p>
-      <w:pPr>
-        <w:spacing w:line="360" w:lineRule="auto"/>
-        <w:jc w:val="both"/>
-        <w:rPr>
-          <w:spacing w:val="20"/>
-        </w:rPr>
-      </w:pPr>
-      <w:r>
-        <w:rPr>
-          <w:b/>
-          <w:spacing w:val="20"/>
-        </w:rPr>
-        <w:t>Sprint</w:t>
-      </w:r>
-      <w:r>
-        <w:rPr>
-          <w:spacing w:val="20"/>
-        </w:rPr>
-        <w:t xml:space="preserve"> - They are fixed length events of one month or less to create consistency.</w:t>
-      </w:r>
-    </w:p>
-    <w:p>
-      <w:pPr>
-        <w:spacing w:line="360" w:lineRule="auto"/>
-        <w:jc w:val="both"/>
-        <w:rPr>
-          <w:spacing w:val="20"/>
-        </w:rPr>
-      </w:pPr>
-    </w:p>
-    <w:p>
-      <w:pPr>
-        <w:spacing w:line="360" w:lineRule="auto"/>
-        <w:jc w:val="both"/>
-        <w:rPr>
-          <w:spacing w:val="20"/>
-        </w:rPr>
-      </w:pPr>
-      <w:r>
-        <w:rPr>
-          <w:b/>
-          <w:spacing w:val="20"/>
-        </w:rPr>
-        <w:lastRenderedPageBreak/>
-        <w:t>Sprint backlog</w:t>
-      </w:r>
-      <w:r>
-        <w:rPr>
-          <w:spacing w:val="20"/>
-        </w:rPr>
-        <w:t xml:space="preserve"> </w:t>
-      </w:r>
-      <w:proofErr w:type="gramStart"/>
-      <w:r>
-        <w:rPr>
-          <w:spacing w:val="20"/>
-        </w:rPr>
-        <w:t>-  It</w:t>
-      </w:r>
-      <w:proofErr w:type="gramEnd"/>
-      <w:r>
-        <w:rPr>
-          <w:spacing w:val="20"/>
-        </w:rPr>
-        <w:t xml:space="preserve"> is a highly visible, real-time picture of the work that the developers plan to accomplish.</w:t>
-      </w:r>
-    </w:p>
-    <w:p>
-      <w:pPr>
-        <w:spacing w:line="360" w:lineRule="auto"/>
-        <w:jc w:val="both"/>
-        <w:rPr>
-          <w:spacing w:val="20"/>
-        </w:rPr>
-      </w:pPr>
-    </w:p>
-    <w:p>
-      <w:pPr>
-        <w:spacing w:line="360" w:lineRule="auto"/>
-        <w:jc w:val="both"/>
-        <w:rPr>
-          <w:spacing w:val="20"/>
-        </w:rPr>
-      </w:pPr>
-      <w:r>
-        <w:rPr>
-          <w:b/>
-          <w:spacing w:val="20"/>
-        </w:rPr>
-        <w:t>Product backlog</w:t>
-      </w:r>
-      <w:r>
-        <w:rPr>
-          <w:spacing w:val="20"/>
-        </w:rPr>
-        <w:t xml:space="preserve"> - is an emergent, ordered list of what is needed to improve the product.</w:t>
-      </w:r>
-    </w:p>
-    <w:p>
-      <w:pPr>
-        <w:spacing w:line="360" w:lineRule="auto"/>
-        <w:jc w:val="both"/>
-        <w:rPr>
-          <w:spacing w:val="20"/>
-        </w:rPr>
-      </w:pPr>
-    </w:p>
-    <w:p>
-      <w:pPr>
-        <w:spacing w:line="360" w:lineRule="auto"/>
-        <w:jc w:val="both"/>
-        <w:rPr>
-          <w:spacing w:val="20"/>
-        </w:rPr>
-      </w:pPr>
-      <w:r>
-        <w:rPr>
-          <w:b/>
-          <w:spacing w:val="20"/>
-        </w:rPr>
-        <w:t>Increment</w:t>
-      </w:r>
-      <w:r>
-        <w:rPr>
-          <w:spacing w:val="20"/>
-        </w:rPr>
-        <w:t xml:space="preserve"> - is a concrete stepping stone toward the goal of the product.</w:t>
-      </w:r>
-    </w:p>
-    <w:p>
-      <w:pPr>
-        <w:spacing w:line="360" w:lineRule="auto"/>
-        <w:jc w:val="both"/>
-        <w:rPr>
-          <w:spacing w:val="20"/>
-        </w:rPr>
-      </w:pPr>
-    </w:p>
-    <w:p>
-      <w:pPr>
-        <w:spacing w:line="360" w:lineRule="auto"/>
-        <w:jc w:val="both"/>
-        <w:rPr>
-          <w:spacing w:val="20"/>
-        </w:rPr>
-      </w:pPr>
-      <w:r>
-        <w:rPr>
-          <w:b/>
-          <w:spacing w:val="20"/>
-        </w:rPr>
-        <w:t>Sprint review</w:t>
-      </w:r>
-      <w:r>
-        <w:rPr>
-          <w:spacing w:val="20"/>
-        </w:rPr>
-        <w:t xml:space="preserve"> - its purpose is to inspect the outcome of the sprint and determine future adaptations.</w:t>
-      </w:r>
-    </w:p>
-    <w:p>
-      <w:pPr>
-        <w:spacing w:line="360" w:lineRule="auto"/>
-        <w:jc w:val="both"/>
-        <w:rPr>
-          <w:spacing w:val="20"/>
-        </w:rPr>
-      </w:pPr>
-    </w:p>
-    <w:p>
-      <w:pPr>
-        <w:spacing w:line="360" w:lineRule="auto"/>
-        <w:jc w:val="both"/>
-        <w:rPr>
-          <w:spacing w:val="20"/>
-        </w:rPr>
-      </w:pPr>
-      <w:r>
-        <w:rPr>
-          <w:b/>
-          <w:spacing w:val="20"/>
-        </w:rPr>
-        <w:t>Sprint retrospective</w:t>
-      </w:r>
-      <w:r>
-        <w:rPr>
-          <w:spacing w:val="20"/>
-        </w:rPr>
-        <w:t xml:space="preserve"> - its purpose is to plan ways to increase quality and effectiveness.</w:t>
-      </w:r>
-    </w:p>
-    <w:p>
-      <w:pPr>
-        <w:spacing w:line="360" w:lineRule="auto"/>
-        <w:jc w:val="both"/>
-        <w:rPr>
-          <w:spacing w:val="20"/>
-        </w:rPr>
-      </w:pPr>
-    </w:p>
-    <w:p>
-      <w:pPr>
-        <w:spacing w:line="360" w:lineRule="auto"/>
-        <w:jc w:val="both"/>
-        <w:rPr>
-          <w:spacing w:val="20"/>
-        </w:rPr>
-      </w:pPr>
-      <w:r>
-        <w:rPr>
-          <w:b/>
-          <w:spacing w:val="20"/>
-        </w:rPr>
-        <w:t>Daily scrum</w:t>
-      </w:r>
-      <w:r>
-        <w:rPr>
-          <w:spacing w:val="20"/>
-        </w:rPr>
-        <w:t xml:space="preserve"> - its purpose is to inspect progress toward the goal and adapt the Sprint Backlog as necessary, adjusting the upcoming planned work.</w:t>
-      </w:r>
-    </w:p>
-    <w:p>
-      <w:pPr>
-        <w:spacing w:line="360" w:lineRule="auto"/>
-        <w:jc w:val="both"/>
-        <w:rPr>
-          <w:spacing w:val="20"/>
-        </w:rPr>
-      </w:pPr>
-    </w:p>
-    <w:p>
-      <w:pPr>
-        <w:spacing w:line="360" w:lineRule="auto"/>
-        <w:jc w:val="both"/>
-        <w:rPr>
-          <w:spacing w:val="20"/>
-        </w:rPr>
-      </w:pPr>
-    </w:p>
+    <w:tbl>
+      <w:tblPr>
+        <w:tblStyle w:val="TableGrid"/>
+        <w:tblW w:w="0" w:type="auto"/>
+        <w:tblInd w:w="-95" w:type="dxa"/>
+        <w:tblBorders>
+          <w:top w:val="none" w:sz="0" w:space="0" w:color="auto"/>
+          <w:left w:val="none" w:sz="0" w:space="0" w:color="auto"/>
+          <w:bottom w:val="none" w:sz="0" w:space="0" w:color="auto"/>
+          <w:right w:val="none" w:sz="0" w:space="0" w:color="auto"/>
+          <w:insideH w:val="none" w:sz="0" w:space="0" w:color="auto"/>
+          <w:insideV w:val="none" w:sz="0" w:space="0" w:color="auto"/>
+        </w:tblBorders>
+        <w:tblLook w:val="04A0" w:firstRow="1" w:lastRow="0" w:firstColumn="1" w:lastColumn="0" w:noHBand="0" w:noVBand="1"/>
+      </w:tblPr>
+      <w:tblGrid>
+        <w:gridCol w:w="2970"/>
+        <w:gridCol w:w="5377"/>
+      </w:tblGrid>
+      <w:tr>
+        <w:tc>
+          <w:tcPr>
+            <w:tcW w:w="2970" w:type="dxa"/>
+          </w:tcPr>
+          <w:p>
+            <w:pPr>
+              <w:spacing w:line="360" w:lineRule="auto"/>
+              <w:rPr>
+                <w:b/>
+                <w:bCs/>
+                <w:spacing w:val="20"/>
+              </w:rPr>
+            </w:pPr>
+            <w:r>
+              <w:rPr>
+                <w:b/>
+                <w:spacing w:val="20"/>
+              </w:rPr>
+              <w:t>Computer-Aided Instruction</w:t>
+            </w:r>
+          </w:p>
+        </w:tc>
+        <w:tc>
+          <w:tcPr>
+            <w:tcW w:w="5377" w:type="dxa"/>
+          </w:tcPr>
+          <w:p>
+            <w:pPr>
+              <w:spacing w:line="360" w:lineRule="auto"/>
+              <w:rPr>
+                <w:spacing w:val="20"/>
+              </w:rPr>
+            </w:pPr>
+            <w:proofErr w:type="gramStart"/>
+            <w:r>
+              <w:rPr>
+                <w:spacing w:val="20"/>
+              </w:rPr>
+              <w:t>refers</w:t>
+            </w:r>
+            <w:proofErr w:type="gramEnd"/>
+            <w:r>
+              <w:rPr>
+                <w:spacing w:val="20"/>
+              </w:rPr>
+              <w:t xml:space="preserve"> to instructions presented via a computer used to enhance teacher instruction.</w:t>
+            </w:r>
+          </w:p>
+          <w:p>
+            <w:pPr>
+              <w:spacing w:line="360" w:lineRule="auto"/>
+              <w:rPr>
+                <w:b/>
+                <w:bCs/>
+                <w:spacing w:val="20"/>
+              </w:rPr>
+            </w:pPr>
+          </w:p>
+        </w:tc>
+      </w:tr>
+      <w:tr>
+        <w:tc>
+          <w:tcPr>
+            <w:tcW w:w="2970" w:type="dxa"/>
+          </w:tcPr>
+          <w:p>
+            <w:pPr>
+              <w:spacing w:line="360" w:lineRule="auto"/>
+              <w:rPr>
+                <w:b/>
+                <w:bCs/>
+                <w:spacing w:val="20"/>
+              </w:rPr>
+            </w:pPr>
+            <w:r>
+              <w:rPr>
+                <w:b/>
+                <w:spacing w:val="20"/>
+              </w:rPr>
+              <w:t>Blended-learning</w:t>
+            </w:r>
+          </w:p>
+        </w:tc>
+        <w:tc>
+          <w:tcPr>
+            <w:tcW w:w="5377" w:type="dxa"/>
+          </w:tcPr>
+          <w:p>
+            <w:pPr>
+              <w:spacing w:line="360" w:lineRule="auto"/>
+              <w:rPr>
+                <w:spacing w:val="20"/>
+              </w:rPr>
+            </w:pPr>
+            <w:proofErr w:type="gramStart"/>
+            <w:r>
+              <w:rPr>
+                <w:spacing w:val="20"/>
+              </w:rPr>
+              <w:t>is</w:t>
+            </w:r>
+            <w:proofErr w:type="gramEnd"/>
+            <w:r>
+              <w:rPr>
+                <w:spacing w:val="20"/>
+              </w:rPr>
+              <w:t xml:space="preserve"> a style of education where students can learn through digital and online media together with face-to-face learning.</w:t>
+            </w:r>
+          </w:p>
+          <w:p>
+            <w:pPr>
+              <w:spacing w:line="360" w:lineRule="auto"/>
+              <w:rPr>
+                <w:b/>
+                <w:bCs/>
+                <w:spacing w:val="20"/>
+              </w:rPr>
+            </w:pPr>
+          </w:p>
+        </w:tc>
+      </w:tr>
+      <w:tr>
+        <w:tc>
+          <w:tcPr>
+            <w:tcW w:w="2970" w:type="dxa"/>
+          </w:tcPr>
+          <w:p>
+            <w:pPr>
+              <w:spacing w:line="360" w:lineRule="auto"/>
+              <w:rPr>
+                <w:b/>
+                <w:bCs/>
+                <w:spacing w:val="20"/>
+              </w:rPr>
+            </w:pPr>
+            <w:r>
+              <w:rPr>
+                <w:b/>
+                <w:spacing w:val="20"/>
+              </w:rPr>
+              <w:t>Modular-learning</w:t>
+            </w:r>
+          </w:p>
+        </w:tc>
+        <w:tc>
+          <w:tcPr>
+            <w:tcW w:w="5377" w:type="dxa"/>
+          </w:tcPr>
+          <w:p>
+            <w:pPr>
+              <w:spacing w:line="360" w:lineRule="auto"/>
+              <w:rPr>
+                <w:spacing w:val="20"/>
+              </w:rPr>
+            </w:pPr>
+            <w:proofErr w:type="gramStart"/>
+            <w:r>
+              <w:rPr>
+                <w:spacing w:val="20"/>
+              </w:rPr>
+              <w:t>a</w:t>
+            </w:r>
+            <w:proofErr w:type="gramEnd"/>
+            <w:r>
+              <w:rPr>
+                <w:spacing w:val="20"/>
+              </w:rPr>
+              <w:t xml:space="preserve"> form of distance learning that utilizes modules used for self-learning provided by the Department of Education.</w:t>
+            </w:r>
+          </w:p>
+          <w:p>
+            <w:pPr>
+              <w:spacing w:line="360" w:lineRule="auto"/>
+              <w:rPr>
+                <w:b/>
+                <w:bCs/>
+                <w:spacing w:val="20"/>
+              </w:rPr>
+            </w:pPr>
+          </w:p>
+        </w:tc>
+      </w:tr>
+      <w:tr>
+        <w:tc>
+          <w:tcPr>
+            <w:tcW w:w="2970" w:type="dxa"/>
+          </w:tcPr>
+          <w:p>
+            <w:pPr>
+              <w:spacing w:line="360" w:lineRule="auto"/>
+              <w:rPr>
+                <w:b/>
+                <w:bCs/>
+                <w:spacing w:val="20"/>
+              </w:rPr>
+            </w:pPr>
+            <w:r>
+              <w:rPr>
+                <w:b/>
+                <w:spacing w:val="20"/>
+              </w:rPr>
+              <w:t>Assessment tasks</w:t>
+            </w:r>
+          </w:p>
+        </w:tc>
+        <w:tc>
+          <w:tcPr>
+            <w:tcW w:w="5377" w:type="dxa"/>
+          </w:tcPr>
+          <w:p>
+            <w:pPr>
+              <w:spacing w:line="360" w:lineRule="auto"/>
+              <w:rPr>
+                <w:spacing w:val="20"/>
+              </w:rPr>
+            </w:pPr>
+            <w:proofErr w:type="gramStart"/>
+            <w:r>
+              <w:rPr>
+                <w:spacing w:val="20"/>
+              </w:rPr>
+              <w:t>are</w:t>
+            </w:r>
+            <w:proofErr w:type="gramEnd"/>
+            <w:r>
+              <w:rPr>
+                <w:spacing w:val="20"/>
+              </w:rPr>
+              <w:t xml:space="preserve"> instructional strategies used to assess a student’s proficiency on a specific course.</w:t>
+            </w:r>
+          </w:p>
+          <w:p>
+            <w:pPr>
+              <w:spacing w:line="360" w:lineRule="auto"/>
+              <w:rPr>
+                <w:b/>
+                <w:bCs/>
+                <w:spacing w:val="20"/>
+              </w:rPr>
+            </w:pPr>
+          </w:p>
+        </w:tc>
+      </w:tr>
+      <w:tr>
+        <w:tc>
+          <w:tcPr>
+            <w:tcW w:w="2970" w:type="dxa"/>
+          </w:tcPr>
+          <w:p>
+            <w:pPr>
+              <w:spacing w:line="360" w:lineRule="auto"/>
+              <w:rPr>
+                <w:b/>
+                <w:bCs/>
+                <w:spacing w:val="20"/>
+              </w:rPr>
+            </w:pPr>
+            <w:r>
+              <w:rPr>
+                <w:b/>
+                <w:spacing w:val="20"/>
+              </w:rPr>
+              <w:t>Learning tasks</w:t>
+            </w:r>
+          </w:p>
+        </w:tc>
+        <w:tc>
+          <w:tcPr>
+            <w:tcW w:w="5377" w:type="dxa"/>
+          </w:tcPr>
+          <w:p>
+            <w:pPr>
+              <w:spacing w:line="360" w:lineRule="auto"/>
+              <w:rPr>
+                <w:spacing w:val="20"/>
+              </w:rPr>
+            </w:pPr>
+            <w:proofErr w:type="gramStart"/>
+            <w:r>
+              <w:rPr>
+                <w:spacing w:val="20"/>
+              </w:rPr>
+              <w:t>are</w:t>
+            </w:r>
+            <w:proofErr w:type="gramEnd"/>
+            <w:r>
+              <w:rPr>
+                <w:spacing w:val="20"/>
+              </w:rPr>
+              <w:t xml:space="preserve"> interactive tasks that keeps the students engaged with the content being taught.</w:t>
+            </w:r>
+          </w:p>
+          <w:p>
+            <w:pPr>
+              <w:spacing w:line="360" w:lineRule="auto"/>
+              <w:rPr>
+                <w:b/>
+                <w:bCs/>
+                <w:spacing w:val="20"/>
+              </w:rPr>
+            </w:pPr>
+          </w:p>
+        </w:tc>
+      </w:tr>
+      <w:tr>
+        <w:tc>
+          <w:tcPr>
+            <w:tcW w:w="2970" w:type="dxa"/>
+          </w:tcPr>
+          <w:p>
+            <w:pPr>
+              <w:spacing w:line="360" w:lineRule="auto"/>
+              <w:rPr>
+                <w:b/>
+                <w:bCs/>
+                <w:spacing w:val="20"/>
+              </w:rPr>
+            </w:pPr>
+            <w:r>
+              <w:rPr>
+                <w:b/>
+                <w:spacing w:val="20"/>
+              </w:rPr>
+              <w:t>Scrum</w:t>
+            </w:r>
+          </w:p>
+        </w:tc>
+        <w:tc>
+          <w:tcPr>
+            <w:tcW w:w="5377" w:type="dxa"/>
+          </w:tcPr>
+          <w:p>
+            <w:pPr>
+              <w:spacing w:line="360" w:lineRule="auto"/>
+              <w:rPr>
+                <w:spacing w:val="20"/>
+              </w:rPr>
+            </w:pPr>
+            <w:proofErr w:type="gramStart"/>
+            <w:r>
+              <w:rPr>
+                <w:spacing w:val="20"/>
+              </w:rPr>
+              <w:t>is</w:t>
+            </w:r>
+            <w:proofErr w:type="gramEnd"/>
+            <w:r>
+              <w:rPr>
+                <w:spacing w:val="20"/>
+              </w:rPr>
+              <w:t xml:space="preserve"> a framework within which people can address complex adaptive problems, while productively and creatively delivering products of the highest possible value.</w:t>
+            </w:r>
+          </w:p>
+          <w:p>
+            <w:pPr>
+              <w:spacing w:line="360" w:lineRule="auto"/>
+              <w:rPr>
+                <w:b/>
+                <w:bCs/>
+                <w:spacing w:val="20"/>
+              </w:rPr>
+            </w:pPr>
+            <w:bookmarkStart w:id="0" w:name="_GoBack"/>
+            <w:bookmarkEnd w:id="0"/>
+          </w:p>
+        </w:tc>
+      </w:tr>
+      <w:tr>
+        <w:tc>
+          <w:tcPr>
+            <w:tcW w:w="2970" w:type="dxa"/>
+          </w:tcPr>
+          <w:p>
+            <w:pPr>
+              <w:spacing w:line="360" w:lineRule="auto"/>
+              <w:rPr>
+                <w:b/>
+                <w:bCs/>
+                <w:spacing w:val="20"/>
+              </w:rPr>
+            </w:pPr>
+            <w:r>
+              <w:rPr>
+                <w:b/>
+                <w:spacing w:val="20"/>
+              </w:rPr>
+              <w:t>Sprint</w:t>
+            </w:r>
+          </w:p>
+        </w:tc>
+        <w:tc>
+          <w:tcPr>
+            <w:tcW w:w="5377" w:type="dxa"/>
+          </w:tcPr>
+          <w:p>
+            <w:pPr>
+              <w:spacing w:line="360" w:lineRule="auto"/>
+              <w:rPr>
+                <w:spacing w:val="20"/>
+              </w:rPr>
+            </w:pPr>
+            <w:r>
+              <w:rPr>
+                <w:spacing w:val="20"/>
+              </w:rPr>
+              <w:t>They are fixed length events of one month or less to create consistency.</w:t>
+            </w:r>
+          </w:p>
+          <w:p>
+            <w:pPr>
+              <w:spacing w:line="360" w:lineRule="auto"/>
+              <w:rPr>
+                <w:b/>
+                <w:bCs/>
+                <w:spacing w:val="20"/>
+              </w:rPr>
+            </w:pPr>
+          </w:p>
+        </w:tc>
+      </w:tr>
+      <w:tr>
+        <w:trPr>
+          <w:trHeight w:val="96"/>
+        </w:trPr>
+        <w:tc>
+          <w:tcPr>
+            <w:tcW w:w="2970" w:type="dxa"/>
+          </w:tcPr>
+          <w:p>
+            <w:pPr>
+              <w:spacing w:line="360" w:lineRule="auto"/>
+              <w:rPr>
+                <w:b/>
+                <w:bCs/>
+                <w:spacing w:val="20"/>
+              </w:rPr>
+            </w:pPr>
+            <w:r>
+              <w:rPr>
+                <w:b/>
+                <w:spacing w:val="20"/>
+              </w:rPr>
+              <w:lastRenderedPageBreak/>
+              <w:t>Sprint backlog</w:t>
+            </w:r>
+          </w:p>
+        </w:tc>
+        <w:tc>
+          <w:tcPr>
+            <w:tcW w:w="5377" w:type="dxa"/>
+          </w:tcPr>
+          <w:p>
+            <w:pPr>
+              <w:spacing w:line="360" w:lineRule="auto"/>
+              <w:rPr>
+                <w:spacing w:val="20"/>
+              </w:rPr>
+            </w:pPr>
+            <w:proofErr w:type="gramStart"/>
+            <w:r>
+              <w:rPr>
+                <w:spacing w:val="20"/>
+              </w:rPr>
+              <w:t>i</w:t>
+            </w:r>
+            <w:r>
+              <w:rPr>
+                <w:spacing w:val="20"/>
+              </w:rPr>
+              <w:t>t</w:t>
+            </w:r>
+            <w:proofErr w:type="gramEnd"/>
+            <w:r>
+              <w:rPr>
+                <w:spacing w:val="20"/>
+              </w:rPr>
+              <w:t xml:space="preserve"> is a highly visible, real-time picture of the work that the developers plan to accomplish.</w:t>
+            </w:r>
+          </w:p>
+          <w:p>
+            <w:pPr>
+              <w:spacing w:line="360" w:lineRule="auto"/>
+              <w:rPr>
+                <w:b/>
+                <w:bCs/>
+                <w:spacing w:val="20"/>
+              </w:rPr>
+            </w:pPr>
+          </w:p>
+        </w:tc>
+      </w:tr>
+      <w:tr>
+        <w:trPr>
+          <w:trHeight w:val="96"/>
+        </w:trPr>
+        <w:tc>
+          <w:tcPr>
+            <w:tcW w:w="2970" w:type="dxa"/>
+          </w:tcPr>
+          <w:p>
+            <w:pPr>
+              <w:spacing w:line="360" w:lineRule="auto"/>
+              <w:rPr>
+                <w:b/>
+                <w:spacing w:val="20"/>
+              </w:rPr>
+            </w:pPr>
+            <w:r>
+              <w:rPr>
+                <w:b/>
+                <w:spacing w:val="20"/>
+              </w:rPr>
+              <w:t>Product backlog</w:t>
+            </w:r>
+          </w:p>
+        </w:tc>
+        <w:tc>
+          <w:tcPr>
+            <w:tcW w:w="5377" w:type="dxa"/>
+          </w:tcPr>
+          <w:p>
+            <w:pPr>
+              <w:spacing w:line="360" w:lineRule="auto"/>
+              <w:rPr>
+                <w:spacing w:val="20"/>
+              </w:rPr>
+            </w:pPr>
+            <w:proofErr w:type="gramStart"/>
+            <w:r>
+              <w:rPr>
+                <w:spacing w:val="20"/>
+              </w:rPr>
+              <w:t>is</w:t>
+            </w:r>
+            <w:proofErr w:type="gramEnd"/>
+            <w:r>
+              <w:rPr>
+                <w:spacing w:val="20"/>
+              </w:rPr>
+              <w:t xml:space="preserve"> an emergent, ordered list of what is needed to improve the product.</w:t>
+            </w:r>
+          </w:p>
+          <w:p>
+            <w:pPr>
+              <w:spacing w:line="360" w:lineRule="auto"/>
+              <w:rPr>
+                <w:spacing w:val="20"/>
+              </w:rPr>
+            </w:pPr>
+          </w:p>
+        </w:tc>
+      </w:tr>
+      <w:tr>
+        <w:trPr>
+          <w:trHeight w:val="96"/>
+        </w:trPr>
+        <w:tc>
+          <w:tcPr>
+            <w:tcW w:w="2970" w:type="dxa"/>
+          </w:tcPr>
+          <w:p>
+            <w:pPr>
+              <w:spacing w:line="360" w:lineRule="auto"/>
+              <w:rPr>
+                <w:b/>
+                <w:spacing w:val="20"/>
+              </w:rPr>
+            </w:pPr>
+            <w:r>
+              <w:rPr>
+                <w:b/>
+                <w:spacing w:val="20"/>
+              </w:rPr>
+              <w:t>Increment</w:t>
+            </w:r>
+          </w:p>
+        </w:tc>
+        <w:tc>
+          <w:tcPr>
+            <w:tcW w:w="5377" w:type="dxa"/>
+          </w:tcPr>
+          <w:p>
+            <w:pPr>
+              <w:spacing w:line="360" w:lineRule="auto"/>
+              <w:rPr>
+                <w:spacing w:val="20"/>
+              </w:rPr>
+            </w:pPr>
+            <w:proofErr w:type="gramStart"/>
+            <w:r>
+              <w:rPr>
+                <w:spacing w:val="20"/>
+              </w:rPr>
+              <w:t>is</w:t>
+            </w:r>
+            <w:proofErr w:type="gramEnd"/>
+            <w:r>
+              <w:rPr>
+                <w:spacing w:val="20"/>
+              </w:rPr>
+              <w:t xml:space="preserve"> a concrete stepping stone toward the goal of the product.</w:t>
+            </w:r>
+          </w:p>
+          <w:p>
+            <w:pPr>
+              <w:spacing w:line="360" w:lineRule="auto"/>
+              <w:rPr>
+                <w:spacing w:val="20"/>
+              </w:rPr>
+            </w:pPr>
+          </w:p>
+        </w:tc>
+      </w:tr>
+      <w:tr>
+        <w:trPr>
+          <w:trHeight w:val="96"/>
+        </w:trPr>
+        <w:tc>
+          <w:tcPr>
+            <w:tcW w:w="2970" w:type="dxa"/>
+          </w:tcPr>
+          <w:p>
+            <w:pPr>
+              <w:spacing w:line="360" w:lineRule="auto"/>
+              <w:rPr>
+                <w:b/>
+                <w:spacing w:val="20"/>
+              </w:rPr>
+            </w:pPr>
+            <w:r>
+              <w:rPr>
+                <w:b/>
+                <w:spacing w:val="20"/>
+              </w:rPr>
+              <w:t>Sprint review</w:t>
+            </w:r>
+          </w:p>
+        </w:tc>
+        <w:tc>
+          <w:tcPr>
+            <w:tcW w:w="5377" w:type="dxa"/>
+          </w:tcPr>
+          <w:p>
+            <w:pPr>
+              <w:spacing w:line="360" w:lineRule="auto"/>
+              <w:rPr>
+                <w:spacing w:val="20"/>
+              </w:rPr>
+            </w:pPr>
+            <w:proofErr w:type="gramStart"/>
+            <w:r>
+              <w:rPr>
+                <w:spacing w:val="20"/>
+              </w:rPr>
+              <w:t>its</w:t>
+            </w:r>
+            <w:proofErr w:type="gramEnd"/>
+            <w:r>
+              <w:rPr>
+                <w:spacing w:val="20"/>
+              </w:rPr>
+              <w:t xml:space="preserve"> purpose is to inspect the outcome of the sprint and determine future adaptations.</w:t>
+            </w:r>
+          </w:p>
+          <w:p>
+            <w:pPr>
+              <w:spacing w:line="360" w:lineRule="auto"/>
+              <w:rPr>
+                <w:spacing w:val="20"/>
+              </w:rPr>
+            </w:pPr>
+          </w:p>
+        </w:tc>
+      </w:tr>
+      <w:tr>
+        <w:trPr>
+          <w:trHeight w:val="96"/>
+        </w:trPr>
+        <w:tc>
+          <w:tcPr>
+            <w:tcW w:w="2970" w:type="dxa"/>
+          </w:tcPr>
+          <w:p>
+            <w:pPr>
+              <w:spacing w:line="360" w:lineRule="auto"/>
+              <w:rPr>
+                <w:b/>
+                <w:spacing w:val="20"/>
+              </w:rPr>
+            </w:pPr>
+            <w:r>
+              <w:rPr>
+                <w:b/>
+                <w:spacing w:val="20"/>
+              </w:rPr>
+              <w:t>Sprint retrospective</w:t>
+            </w:r>
+          </w:p>
+        </w:tc>
+        <w:tc>
+          <w:tcPr>
+            <w:tcW w:w="5377" w:type="dxa"/>
+          </w:tcPr>
+          <w:p>
+            <w:pPr>
+              <w:spacing w:line="360" w:lineRule="auto"/>
+              <w:rPr>
+                <w:spacing w:val="20"/>
+              </w:rPr>
+            </w:pPr>
+            <w:proofErr w:type="gramStart"/>
+            <w:r>
+              <w:rPr>
+                <w:spacing w:val="20"/>
+              </w:rPr>
+              <w:t>its</w:t>
+            </w:r>
+            <w:proofErr w:type="gramEnd"/>
+            <w:r>
+              <w:rPr>
+                <w:spacing w:val="20"/>
+              </w:rPr>
+              <w:t xml:space="preserve"> purpose is to plan ways to increase quality and effectiveness.</w:t>
+            </w:r>
+          </w:p>
+          <w:p>
+            <w:pPr>
+              <w:spacing w:line="360" w:lineRule="auto"/>
+              <w:rPr>
+                <w:spacing w:val="20"/>
+              </w:rPr>
+            </w:pPr>
+          </w:p>
+        </w:tc>
+      </w:tr>
+      <w:tr>
+        <w:trPr>
+          <w:trHeight w:val="96"/>
+        </w:trPr>
+        <w:tc>
+          <w:tcPr>
+            <w:tcW w:w="2970" w:type="dxa"/>
+          </w:tcPr>
+          <w:p>
+            <w:pPr>
+              <w:spacing w:line="360" w:lineRule="auto"/>
+              <w:rPr>
+                <w:b/>
+                <w:spacing w:val="20"/>
+              </w:rPr>
+            </w:pPr>
+            <w:r>
+              <w:rPr>
+                <w:b/>
+                <w:spacing w:val="20"/>
+              </w:rPr>
+              <w:t>Daily scrum</w:t>
+            </w:r>
+          </w:p>
+        </w:tc>
+        <w:tc>
+          <w:tcPr>
+            <w:tcW w:w="5377" w:type="dxa"/>
+          </w:tcPr>
+          <w:p>
+            <w:pPr>
+              <w:spacing w:line="360" w:lineRule="auto"/>
+              <w:rPr>
+                <w:spacing w:val="20"/>
+              </w:rPr>
+            </w:pPr>
+            <w:proofErr w:type="gramStart"/>
+            <w:r>
+              <w:rPr>
+                <w:spacing w:val="20"/>
+              </w:rPr>
+              <w:t>its</w:t>
+            </w:r>
+            <w:proofErr w:type="gramEnd"/>
+            <w:r>
+              <w:rPr>
+                <w:spacing w:val="20"/>
+              </w:rPr>
+              <w:t xml:space="preserve"> purpose is to inspect progress toward the goal and adapt the Sprint Backlog as necessary, adjusting the upcoming planned work.</w:t>
+            </w:r>
+          </w:p>
+          <w:p>
+            <w:pPr>
+              <w:spacing w:line="360" w:lineRule="auto"/>
+              <w:rPr>
+                <w:spacing w:val="20"/>
+              </w:rPr>
+            </w:pPr>
+          </w:p>
+        </w:tc>
+      </w:tr>
+    </w:tbl>
     <w:p>
       <w:pPr>
         <w:spacing w:line="360" w:lineRule="auto"/>
@@ -5355,7 +5724,7 @@
                       </a:xfrm>
                     </wpg:grpSpPr>
                     <wps:wsp>
-                      <wps:cNvPr id="2" name="Straight Arrow Connector 14"/>
+                      <wps:cNvPr id="3" name="Straight Arrow Connector 14"/>
                       <wps:cNvCnPr>
                         <a:cxnSpLocks noChangeShapeType="1"/>
                       </wps:cNvCnPr>
@@ -5387,7 +5756,7 @@
                       <wps:bodyPr/>
                     </wps:wsp>
                     <wps:wsp>
-                      <wps:cNvPr id="3" name="Straight Arrow Connector 15"/>
+                      <wps:cNvPr id="4" name="Straight Arrow Connector 15"/>
                       <wps:cNvCnPr>
                         <a:cxnSpLocks noChangeShapeType="1"/>
                       </wps:cNvCnPr>
@@ -5419,7 +5788,7 @@
                       <wps:bodyPr/>
                     </wps:wsp>
                     <wps:wsp>
-                      <wps:cNvPr id="4" name="Rectangle 16"/>
+                      <wps:cNvPr id="5" name="Rectangle 16"/>
                       <wps:cNvSpPr>
                         <a:spLocks noChangeArrowheads="1"/>
                       </wps:cNvSpPr>
@@ -5480,7 +5849,7 @@
                       </wps:bodyPr>
                     </wps:wsp>
                     <wps:wsp>
-                      <wps:cNvPr id="5" name="Straight Arrow Connector 17"/>
+                      <wps:cNvPr id="6" name="Straight Arrow Connector 17"/>
                       <wps:cNvCnPr>
                         <a:cxnSpLocks noChangeShapeType="1"/>
                       </wps:cNvCnPr>
@@ -5512,7 +5881,7 @@
                       <wps:bodyPr/>
                     </wps:wsp>
                     <wps:wsp>
-                      <wps:cNvPr id="6" name="Straight Arrow Connector 18"/>
+                      <wps:cNvPr id="8" name="Straight Arrow Connector 18"/>
                       <wps:cNvCnPr>
                         <a:cxnSpLocks noChangeShapeType="1"/>
                       </wps:cNvCnPr>
@@ -5544,7 +5913,7 @@
                       <wps:bodyPr/>
                     </wps:wsp>
                     <wps:wsp>
-                      <wps:cNvPr id="7" name="Straight Arrow Connector 19"/>
+                      <wps:cNvPr id="23" name="Straight Arrow Connector 19"/>
                       <wps:cNvCnPr>
                         <a:cxnSpLocks noChangeShapeType="1"/>
                       </wps:cNvCnPr>
@@ -5576,7 +5945,7 @@
                       <wps:bodyPr/>
                     </wps:wsp>
                     <wps:wsp>
-                      <wps:cNvPr id="8" name="Rectangle 20"/>
+                      <wps:cNvPr id="24" name="Rectangle 20"/>
                       <wps:cNvSpPr>
                         <a:spLocks noChangeArrowheads="1"/>
                       </wps:cNvSpPr>
@@ -6409,6 +6778,7 @@
                               <w:docPartUnique/>
                             </w:docPartObj>
                           </w:sdtPr>
+                          <w:sdtEndPr/>
                           <w:sdtContent>
                             <w:p>
                               <w:pPr>
@@ -6449,7 +6819,7 @@
                                   <w:noProof/>
                                   <w:color w:val="00B050"/>
                                 </w:rPr>
-                                <w:t>16</w:t>
+                                <w:t>19</w:t>
                               </w:r>
                               <w:r>
                                 <w:rPr>
@@ -6508,6 +6878,7 @@
                         <w:docPartUnique/>
                       </w:docPartObj>
                     </w:sdtPr>
+                    <w:sdtEndPr/>
                     <w:sdtContent>
                       <w:p>
                         <w:pPr>
@@ -6548,7 +6919,7 @@
                             <w:noProof/>
                             <w:color w:val="00B050"/>
                           </w:rPr>
-                          <w:t>16</w:t>
+                          <w:t>19</w:t>
                         </w:r>
                         <w:r>
                           <w:rPr>
@@ -10765,12 +11136,6 @@
 </file>
 
 <file path=customXml/item1.xml><?xml version="1.0" encoding="utf-8"?>
-<p:properties xmlns:p="http://schemas.microsoft.com/office/2006/metadata/properties" xmlns:xsi="http://www.w3.org/2001/XMLSchema-instance" xmlns:pc="http://schemas.microsoft.com/office/infopath/2007/PartnerControls">
-  <documentManagement/>
-</p:properties>
-</file>
-
-<file path=customXml/item2.xml><?xml version="1.0" encoding="utf-8"?>
 <?mso-contentType ?>
 <FormTemplates xmlns="http://schemas.microsoft.com/sharepoint/v3/contenttype/forms">
   <Display>DocumentLibraryForm</Display>
@@ -10779,7 +11144,7 @@
 </FormTemplates>
 </file>
 
-<file path=customXml/item3.xml><?xml version="1.0" encoding="utf-8"?>
+<file path=customXml/item2.xml><?xml version="1.0" encoding="utf-8"?>
 <ct:contentTypeSchema xmlns:ct="http://schemas.microsoft.com/office/2006/metadata/contentType" xmlns:ma="http://schemas.microsoft.com/office/2006/metadata/properties/metaAttributes" ct:_="" ma:_="" ma:contentTypeName="Document" ma:contentTypeID="0x010100977366A60CD39544A78AB0177C3CF2FA" ma:contentTypeVersion="3" ma:contentTypeDescription="Create a new document." ma:contentTypeScope="" ma:versionID="730c271107f671bee5102b4a43d40200">
   <xsd:schema xmlns:xsd="http://www.w3.org/2001/XMLSchema" xmlns:xs="http://www.w3.org/2001/XMLSchema" xmlns:p="http://schemas.microsoft.com/office/2006/metadata/properties" xmlns:ns2="780aa2b1-5012-4f4d-93a3-6170ac558556" targetNamespace="http://schemas.microsoft.com/office/2006/metadata/properties" ma:root="true" ma:fieldsID="e454fea9b57f79d02f3c9d0f0c532add" ns2:_="">
     <xsd:import namespace="780aa2b1-5012-4f4d-93a3-6170ac558556"/>
@@ -10917,20 +11282,17 @@
 </ct:contentTypeSchema>
 </file>
 
+<file path=customXml/item3.xml><?xml version="1.0" encoding="utf-8"?>
+<p:properties xmlns:p="http://schemas.microsoft.com/office/2006/metadata/properties" xmlns:xsi="http://www.w3.org/2001/XMLSchema-instance" xmlns:pc="http://schemas.microsoft.com/office/infopath/2007/PartnerControls">
+  <documentManagement/>
+</p:properties>
+</file>
+
 <file path=customXml/item4.xml><?xml version="1.0" encoding="utf-8"?>
 <b:Sources xmlns:b="http://schemas.openxmlformats.org/officeDocument/2006/bibliography" xmlns="http://schemas.openxmlformats.org/officeDocument/2006/bibliography" SelectedStyle="\APASixthEditionOfficeOnline.xsl" StyleName="APA" Version="6"/>
 </file>
 
 <file path=customXml/itemProps1.xml><?xml version="1.0" encoding="utf-8"?>
-<ds:datastoreItem xmlns:ds="http://schemas.openxmlformats.org/officeDocument/2006/customXml" ds:itemID="{28493D3E-A7D5-4E66-8F58-C25D185AA5EA}">
-  <ds:schemaRefs>
-    <ds:schemaRef ds:uri="http://schemas.microsoft.com/office/2006/metadata/properties"/>
-    <ds:schemaRef ds:uri="http://schemas.microsoft.com/office/infopath/2007/PartnerControls"/>
-  </ds:schemaRefs>
-</ds:datastoreItem>
-</file>
-
-<file path=customXml/itemProps2.xml><?xml version="1.0" encoding="utf-8"?>
 <ds:datastoreItem xmlns:ds="http://schemas.openxmlformats.org/officeDocument/2006/customXml" ds:itemID="{D5E8F4B5-A3D8-42DC-9C05-2DF4D334F57F}">
   <ds:schemaRefs>
     <ds:schemaRef ds:uri="http://schemas.microsoft.com/sharepoint/v3/contenttype/forms"/>
@@ -10938,7 +11300,7 @@
 </ds:datastoreItem>
 </file>
 
-<file path=customXml/itemProps3.xml><?xml version="1.0" encoding="utf-8"?>
+<file path=customXml/itemProps2.xml><?xml version="1.0" encoding="utf-8"?>
 <ds:datastoreItem xmlns:ds="http://schemas.openxmlformats.org/officeDocument/2006/customXml" ds:itemID="{04F40607-9DB2-4ABC-ABA5-3AF65D1B2CFD}">
   <ds:schemaRefs>
     <ds:schemaRef ds:uri="http://schemas.microsoft.com/office/2006/metadata/contentType"/>
@@ -10956,8 +11318,17 @@
 </ds:datastoreItem>
 </file>
 
+<file path=customXml/itemProps3.xml><?xml version="1.0" encoding="utf-8"?>
+<ds:datastoreItem xmlns:ds="http://schemas.openxmlformats.org/officeDocument/2006/customXml" ds:itemID="{28493D3E-A7D5-4E66-8F58-C25D185AA5EA}">
+  <ds:schemaRefs>
+    <ds:schemaRef ds:uri="http://schemas.microsoft.com/office/2006/metadata/properties"/>
+    <ds:schemaRef ds:uri="http://schemas.microsoft.com/office/infopath/2007/PartnerControls"/>
+  </ds:schemaRefs>
+</ds:datastoreItem>
+</file>
+
 <file path=customXml/itemProps4.xml><?xml version="1.0" encoding="utf-8"?>
-<ds:datastoreItem xmlns:ds="http://schemas.openxmlformats.org/officeDocument/2006/customXml" ds:itemID="{64B11035-073C-4F39-96A8-064432696EE6}">
+<ds:datastoreItem xmlns:ds="http://schemas.openxmlformats.org/officeDocument/2006/customXml" ds:itemID="{0C709699-EB83-4473-93E6-8200C27DB563}">
   <ds:schemaRefs>
     <ds:schemaRef ds:uri="http://schemas.openxmlformats.org/officeDocument/2006/bibliography"/>
   </ds:schemaRefs>

--- a/Formatted Chapters/Chapter 1 Research Template - Automated.docx
+++ b/Formatted Chapters/Chapter 1 Research Template - Automated.docx
@@ -5116,7 +5116,6 @@
               <w:spacing w:line="360" w:lineRule="auto"/>
               <w:rPr>
                 <w:b/>
-                <w:bCs/>
                 <w:spacing w:val="20"/>
               </w:rPr>
             </w:pPr>
@@ -5125,8 +5124,17 @@
                 <w:b/>
                 <w:spacing w:val="20"/>
               </w:rPr>
-              <w:t>Scrum</w:t>
+              <w:t>Portability</w:t>
             </w:r>
+          </w:p>
+          <w:p>
+            <w:pPr>
+              <w:spacing w:line="360" w:lineRule="auto"/>
+              <w:rPr>
+                <w:b/>
+                <w:spacing w:val="20"/>
+              </w:rPr>
+            </w:pPr>
           </w:p>
         </w:tc>
         <w:tc>
@@ -5145,22 +5153,20 @@
               <w:rPr>
                 <w:spacing w:val="20"/>
               </w:rPr>
-              <w:t>is</w:t>
+              <w:t>the</w:t>
             </w:r>
             <w:proofErr w:type="gramEnd"/>
             <w:r>
               <w:rPr>
                 <w:spacing w:val="20"/>
               </w:rPr>
-              <w:t xml:space="preserve"> a framework within which people can address complex adaptive problems, while productively and creatively delivering products of the highest possible value.</w:t>
+              <w:t xml:space="preserve"> ability of software to be transferred from one machine or system to another.</w:t>
             </w:r>
           </w:p>
           <w:p>
             <w:pPr>
               <w:spacing w:line="360" w:lineRule="auto"/>
               <w:rPr>
-                <w:b/>
-                <w:bCs/>
                 <w:spacing w:val="20"/>
               </w:rPr>
             </w:pPr>
@@ -5188,6 +5194,68 @@
                 <w:b/>
                 <w:spacing w:val="20"/>
               </w:rPr>
+              <w:t>Scrum</w:t>
+            </w:r>
+          </w:p>
+        </w:tc>
+        <w:tc>
+          <w:tcPr>
+            <w:tcW w:w="5377" w:type="dxa"/>
+          </w:tcPr>
+          <w:p>
+            <w:pPr>
+              <w:spacing w:line="360" w:lineRule="auto"/>
+              <w:rPr>
+                <w:spacing w:val="20"/>
+              </w:rPr>
+            </w:pPr>
+            <w:proofErr w:type="gramStart"/>
+            <w:r>
+              <w:rPr>
+                <w:spacing w:val="20"/>
+              </w:rPr>
+              <w:t>is</w:t>
+            </w:r>
+            <w:proofErr w:type="gramEnd"/>
+            <w:r>
+              <w:rPr>
+                <w:spacing w:val="20"/>
+              </w:rPr>
+              <w:t xml:space="preserve"> a framework within which people can address complex adaptive problems, while productively and creatively delivering products of the highest possible value.</w:t>
+            </w:r>
+          </w:p>
+          <w:p>
+            <w:pPr>
+              <w:spacing w:line="360" w:lineRule="auto"/>
+              <w:rPr>
+                <w:b/>
+                <w:bCs/>
+                <w:spacing w:val="20"/>
+              </w:rPr>
+            </w:pPr>
+          </w:p>
+        </w:tc>
+      </w:tr>
+      <w:tr>
+        <w:tc>
+          <w:tcPr>
+            <w:tcW w:w="2970" w:type="dxa"/>
+          </w:tcPr>
+          <w:p>
+            <w:pPr>
+              <w:spacing w:line="360" w:lineRule="auto"/>
+              <w:rPr>
+                <w:b/>
+                <w:bCs/>
+                <w:spacing w:val="20"/>
+              </w:rPr>
+            </w:pPr>
+            <w:r>
+              <w:rPr>
+                <w:b/>
+                <w:spacing w:val="20"/>
+              </w:rPr>
+              <w:lastRenderedPageBreak/>
               <w:t>Sprint</w:t>
             </w:r>
           </w:p>
@@ -5244,7 +5312,6 @@
                 <w:b/>
                 <w:spacing w:val="20"/>
               </w:rPr>
-              <w:lastRenderedPageBreak/>
               <w:t>Sprint backlog</w:t>
             </w:r>
           </w:p>
@@ -6819,7 +6886,7 @@
                                   <w:noProof/>
                                   <w:color w:val="00B050"/>
                                 </w:rPr>
-                                <w:t>19</w:t>
+                                <w:t>18</w:t>
                               </w:r>
                               <w:r>
                                 <w:rPr>
@@ -6919,7 +6986,7 @@
                             <w:noProof/>
                             <w:color w:val="00B050"/>
                           </w:rPr>
-                          <w:t>19</w:t>
+                          <w:t>18</w:t>
                         </w:r>
                         <w:r>
                           <w:rPr>
@@ -11136,15 +11203,6 @@
 </file>
 
 <file path=customXml/item1.xml><?xml version="1.0" encoding="utf-8"?>
-<?mso-contentType ?>
-<FormTemplates xmlns="http://schemas.microsoft.com/sharepoint/v3/contenttype/forms">
-  <Display>DocumentLibraryForm</Display>
-  <Edit>DocumentLibraryForm</Edit>
-  <New>DocumentLibraryForm</New>
-</FormTemplates>
-</file>
-
-<file path=customXml/item2.xml><?xml version="1.0" encoding="utf-8"?>
 <ct:contentTypeSchema xmlns:ct="http://schemas.microsoft.com/office/2006/metadata/contentType" xmlns:ma="http://schemas.microsoft.com/office/2006/metadata/properties/metaAttributes" ct:_="" ma:_="" ma:contentTypeName="Document" ma:contentTypeID="0x010100977366A60CD39544A78AB0177C3CF2FA" ma:contentTypeVersion="3" ma:contentTypeDescription="Create a new document." ma:contentTypeScope="" ma:versionID="730c271107f671bee5102b4a43d40200">
   <xsd:schema xmlns:xsd="http://www.w3.org/2001/XMLSchema" xmlns:xs="http://www.w3.org/2001/XMLSchema" xmlns:p="http://schemas.microsoft.com/office/2006/metadata/properties" xmlns:ns2="780aa2b1-5012-4f4d-93a3-6170ac558556" targetNamespace="http://schemas.microsoft.com/office/2006/metadata/properties" ma:root="true" ma:fieldsID="e454fea9b57f79d02f3c9d0f0c532add" ns2:_="">
     <xsd:import namespace="780aa2b1-5012-4f4d-93a3-6170ac558556"/>
@@ -11282,6 +11340,15 @@
 </ct:contentTypeSchema>
 </file>
 
+<file path=customXml/item2.xml><?xml version="1.0" encoding="utf-8"?>
+<?mso-contentType ?>
+<FormTemplates xmlns="http://schemas.microsoft.com/sharepoint/v3/contenttype/forms">
+  <Display>DocumentLibraryForm</Display>
+  <Edit>DocumentLibraryForm</Edit>
+  <New>DocumentLibraryForm</New>
+</FormTemplates>
+</file>
+
 <file path=customXml/item3.xml><?xml version="1.0" encoding="utf-8"?>
 <p:properties xmlns:p="http://schemas.microsoft.com/office/2006/metadata/properties" xmlns:xsi="http://www.w3.org/2001/XMLSchema-instance" xmlns:pc="http://schemas.microsoft.com/office/infopath/2007/PartnerControls">
   <documentManagement/>
@@ -11293,14 +11360,6 @@
 </file>
 
 <file path=customXml/itemProps1.xml><?xml version="1.0" encoding="utf-8"?>
-<ds:datastoreItem xmlns:ds="http://schemas.openxmlformats.org/officeDocument/2006/customXml" ds:itemID="{D5E8F4B5-A3D8-42DC-9C05-2DF4D334F57F}">
-  <ds:schemaRefs>
-    <ds:schemaRef ds:uri="http://schemas.microsoft.com/sharepoint/v3/contenttype/forms"/>
-  </ds:schemaRefs>
-</ds:datastoreItem>
-</file>
-
-<file path=customXml/itemProps2.xml><?xml version="1.0" encoding="utf-8"?>
 <ds:datastoreItem xmlns:ds="http://schemas.openxmlformats.org/officeDocument/2006/customXml" ds:itemID="{04F40607-9DB2-4ABC-ABA5-3AF65D1B2CFD}">
   <ds:schemaRefs>
     <ds:schemaRef ds:uri="http://schemas.microsoft.com/office/2006/metadata/contentType"/>
@@ -11318,6 +11377,14 @@
 </ds:datastoreItem>
 </file>
 
+<file path=customXml/itemProps2.xml><?xml version="1.0" encoding="utf-8"?>
+<ds:datastoreItem xmlns:ds="http://schemas.openxmlformats.org/officeDocument/2006/customXml" ds:itemID="{D5E8F4B5-A3D8-42DC-9C05-2DF4D334F57F}">
+  <ds:schemaRefs>
+    <ds:schemaRef ds:uri="http://schemas.microsoft.com/sharepoint/v3/contenttype/forms"/>
+  </ds:schemaRefs>
+</ds:datastoreItem>
+</file>
+
 <file path=customXml/itemProps3.xml><?xml version="1.0" encoding="utf-8"?>
 <ds:datastoreItem xmlns:ds="http://schemas.openxmlformats.org/officeDocument/2006/customXml" ds:itemID="{28493D3E-A7D5-4E66-8F58-C25D185AA5EA}">
   <ds:schemaRefs>
@@ -11328,7 +11395,7 @@
 </file>
 
 <file path=customXml/itemProps4.xml><?xml version="1.0" encoding="utf-8"?>
-<ds:datastoreItem xmlns:ds="http://schemas.openxmlformats.org/officeDocument/2006/customXml" ds:itemID="{0C709699-EB83-4473-93E6-8200C27DB563}">
+<ds:datastoreItem xmlns:ds="http://schemas.openxmlformats.org/officeDocument/2006/customXml" ds:itemID="{EEB952B5-6929-49AD-84FF-5B692C82A33B}">
   <ds:schemaRefs>
     <ds:schemaRef ds:uri="http://schemas.openxmlformats.org/officeDocument/2006/bibliography"/>
   </ds:schemaRefs>
